--- a/HTMLCSSADVANCED/tips.docx
+++ b/HTMLCSSADVANCED/tips.docx
@@ -4,6 +4,14 @@
   <w:body>
     <w:p>
       <w:pPr>
+        <w:ind w:left="720" w:hanging="360"/>
+      </w:pPr>
+      <w:r>
+        <w:t>Bootstrap weetjes</w:t>
+      </w:r>
+    </w:p>
+    <w:p>
+      <w:pPr>
         <w:pStyle w:val="Lijstalinea"/>
         <w:numPr>
           <w:ilvl w:val="0"/>
@@ -17,7 +25,7 @@
         <w:rPr>
           <w:lang w:val="nl-NL"/>
         </w:rPr>
-        <w:t xml:space="preserve">Heel veel van je styling staat in je _variables.scss file. Daar kan je bijvoorbeeld je font-family aanpassen, je buttons,… Eigenlijk hoef je bijna niks meer apart in je css-file te zetten tenzij je bijvoorbeeld 6 buttons hebt en je eentje in een ander kleur wil. </w:t>
+        <w:t>Zet altijd je mediaqueries in style.scss file onderaan (vind je op de bootstrapsite)</w:t>
       </w:r>
     </w:p>
     <w:p>
@@ -35,22 +43,483 @@
         <w:rPr>
           <w:lang w:val="nl-NL"/>
         </w:rPr>
-        <w:t>Werk vanaf nu in rem</w:t>
+        <w:t>Standaard is bootstrap ‘mobile first’-layout. Dat betekent dat alles buiten de {} van je mediaqueries automatisch in mobiele layout staat.</w:t>
+      </w:r>
+    </w:p>
+    <w:p>
+      <w:pPr>
+        <w:pStyle w:val="Lijstalinea"/>
+        <w:numPr>
+          <w:ilvl w:val="0"/>
+          <w:numId w:val="2"/>
+        </w:numPr>
+        <w:rPr>
+          <w:lang w:val="nl-NL"/>
+        </w:rPr>
+      </w:pPr>
+      <w:r>
+        <w:rPr>
+          <w:lang w:val="nl-NL"/>
+        </w:rPr>
+        <w:t>Een navbar is een container</w:t>
+      </w:r>
+      <w:r>
+        <w:rPr>
+          <w:lang w:val="nl-NL"/>
+        </w:rPr>
+        <w:t>-fluid</w:t>
+      </w:r>
+      <w:r>
+        <w:rPr>
+          <w:lang w:val="nl-NL"/>
+        </w:rPr>
+        <w:t xml:space="preserve"> </w:t>
+      </w:r>
+    </w:p>
+    <w:p>
+      <w:pPr>
+        <w:pStyle w:val="Lijstalinea"/>
+        <w:numPr>
+          <w:ilvl w:val="0"/>
+          <w:numId w:val="2"/>
+        </w:numPr>
+        <w:rPr>
+          <w:lang w:val="nl-NL"/>
+        </w:rPr>
+      </w:pPr>
+      <w:r>
+        <w:rPr>
+          <w:lang w:val="nl-NL"/>
+        </w:rPr>
+        <w:t xml:space="preserve">Een navbar is </w:t>
+      </w:r>
+      <w:r>
+        <w:rPr>
+          <w:lang w:val="nl-NL"/>
+        </w:rPr>
+        <w:t>een header op zich</w:t>
+      </w:r>
+      <w:r>
+        <w:rPr>
+          <w:lang w:val="nl-NL"/>
+        </w:rPr>
+        <w:t xml:space="preserve"> dus we zullen niet altijd een headertag hebben in bootstrap</w:t>
+      </w:r>
+    </w:p>
+    <w:p>
+      <w:pPr>
+        <w:pStyle w:val="Lijstalinea"/>
+        <w:numPr>
+          <w:ilvl w:val="0"/>
+          <w:numId w:val="2"/>
+        </w:numPr>
+        <w:rPr>
+          <w:lang w:val="nl-NL"/>
+        </w:rPr>
+      </w:pPr>
+      <w:r>
+        <w:rPr>
+          <w:lang w:val="nl-NL"/>
+        </w:rPr>
+        <w:t xml:space="preserve">Standaard staan de items van de navigatiebar in bootstrap </w:t>
+      </w:r>
+      <w:r>
+        <w:rPr>
+          <w:lang w:val="nl-NL"/>
+        </w:rPr>
+        <w:t xml:space="preserve">links </w:t>
+      </w:r>
+      <w:r>
+        <w:rPr>
+          <w:lang w:val="nl-NL"/>
+        </w:rPr>
+        <w:t>tegen de brand. Om</w:t>
+      </w:r>
+      <w:r>
+        <w:rPr>
+          <w:lang w:val="nl-NL"/>
+        </w:rPr>
+        <w:t xml:space="preserve"> ze van kant te veranderen vervang je mr-auto met ml auto: &lt;ul class=”navbar-nav </w:t>
+      </w:r>
+      <w:r>
+        <w:rPr>
+          <w:strike/>
+          <w:lang w:val="nl-NL"/>
+        </w:rPr>
+        <w:t>mr-auto</w:t>
+      </w:r>
+      <w:r>
+        <w:rPr>
+          <w:lang w:val="nl-NL"/>
+        </w:rPr>
+        <w:t xml:space="preserve">”&gt; </w:t>
+      </w:r>
+      <w:r>
+        <w:rPr>
+          <w:b/>
+          <w:bCs/>
+          <w:lang w:val="nl-NL"/>
+        </w:rPr>
+        <w:t>ml-auto</w:t>
+      </w:r>
+    </w:p>
+    <w:p>
+      <w:pPr>
+        <w:pStyle w:val="Lijstalinea"/>
+        <w:numPr>
+          <w:ilvl w:val="2"/>
+          <w:numId w:val="2"/>
+        </w:numPr>
+        <w:rPr>
+          <w:lang w:val="nl-NL"/>
+        </w:rPr>
+      </w:pPr>
+      <w:r>
+        <w:rPr>
+          <w:lang w:val="nl-NL"/>
+        </w:rPr>
+        <w:t>Mr-auto: element verplaatst van rechts naar links.</w:t>
+      </w:r>
+    </w:p>
+    <w:p>
+      <w:pPr>
+        <w:pStyle w:val="Lijstalinea"/>
+        <w:numPr>
+          <w:ilvl w:val="2"/>
+          <w:numId w:val="2"/>
+        </w:numPr>
+        <w:rPr>
+          <w:lang w:val="nl-NL"/>
+        </w:rPr>
+      </w:pPr>
+      <w:r>
+        <w:rPr>
+          <w:lang w:val="nl-NL"/>
+        </w:rPr>
+        <w:t>Ml-auto: element verplaatst van links naar rechts.</w:t>
+      </w:r>
+    </w:p>
+    <w:p>
+      <w:pPr>
+        <w:pStyle w:val="Lijstalinea"/>
+        <w:numPr>
+          <w:ilvl w:val="2"/>
+          <w:numId w:val="2"/>
+        </w:numPr>
+        <w:rPr>
+          <w:lang w:val="nl-BE"/>
+        </w:rPr>
+      </w:pPr>
+      <w:r>
+        <w:rPr>
+          <w:lang w:val="nl-BE"/>
+        </w:rPr>
+        <w:t xml:space="preserve">Mx-auto: element wordt in </w:t>
+      </w:r>
+      <w:r>
+        <w:rPr>
+          <w:lang w:val="nl-BE"/>
+        </w:rPr>
+        <w:t>het midden van de breedte van een container gezet en de overgebleven ruimte aan de zijkanten wordt gelijk verdeeld.</w:t>
+      </w:r>
+    </w:p>
+    <w:p>
+      <w:pPr>
+        <w:pStyle w:val="Lijstalinea"/>
+        <w:numPr>
+          <w:ilvl w:val="2"/>
+          <w:numId w:val="2"/>
+        </w:numPr>
+        <w:rPr>
+          <w:lang w:val="nl-BE"/>
+        </w:rPr>
+      </w:pPr>
+      <w:r>
+        <w:rPr>
+          <w:lang w:val="nl-BE"/>
+        </w:rPr>
+        <w:t>My-auto: element wordt in het midde</w:t>
+      </w:r>
+      <w:r>
+        <w:rPr>
+          <w:lang w:val="nl-BE"/>
+        </w:rPr>
+        <w:t>n van de lengte van een container gezet en de overgebleven ruimte boven-en onderaan wordt gelijk verdeeld.</w:t>
+      </w:r>
+    </w:p>
+    <w:p>
+      <w:pPr>
+        <w:pStyle w:val="Lijstalinea"/>
+        <w:numPr>
+          <w:ilvl w:val="0"/>
+          <w:numId w:val="2"/>
+        </w:numPr>
+        <w:rPr>
+          <w:lang w:val="nl-BE"/>
+        </w:rPr>
+      </w:pPr>
+      <w:r>
+        <w:rPr>
+          <w:lang w:val="nl-BE"/>
+        </w:rPr>
+        <w:t>Als je kleur in je scss-file niet wordt toegepast op je site komt dit omdat er een andere kleur/lay-out bepaald werd in de variables-file. Je kan dit overschrijven door !important erna te typen.</w:t>
+      </w:r>
+    </w:p>
+    <w:p>
+      <w:pPr>
+        <w:pStyle w:val="Lijstalinea"/>
+        <w:numPr>
+          <w:ilvl w:val="0"/>
+          <w:numId w:val="2"/>
+        </w:numPr>
+        <w:rPr>
+          <w:lang w:val="nl-BE"/>
+        </w:rPr>
+      </w:pPr>
+      <w:r>
+        <w:rPr>
+          <w:lang w:val="nl-BE"/>
+        </w:rPr>
+        <w:t>Je kan de variables-file ook aanpassen. Tip: zet wat je wil aanpassen in commentaar, zo kan je altijd teruggrijpen naar de originele versie.</w:t>
+      </w:r>
+    </w:p>
+    <w:p>
+      <w:pPr>
+        <w:pStyle w:val="Lijstalinea"/>
+        <w:numPr>
+          <w:ilvl w:val="0"/>
+          <w:numId w:val="2"/>
+        </w:numPr>
+        <w:rPr>
+          <w:lang w:val="nl-NL"/>
+        </w:rPr>
+      </w:pPr>
+      <w:r>
+        <w:rPr>
+          <w:lang w:val="nl-NL"/>
+        </w:rPr>
+        <w:t>Heel veel van je styling staat in je _variables.scss file. Daar kan je bijvoorbeeld je font-family aanpassen, je buttons,… Eigenlijk hoef je bijna niks meer apart in je css-file te zetten tenzij je bijvoorbeeld 6 buttons hebt en je eentje in een ander kleur wil.</w:t>
+      </w:r>
+    </w:p>
+    <w:p>
+      <w:pPr>
+        <w:pStyle w:val="Lijstalinea"/>
+        <w:numPr>
+          <w:ilvl w:val="0"/>
+          <w:numId w:val="2"/>
+        </w:numPr>
+        <w:rPr>
+          <w:lang w:val="nl-NL"/>
+        </w:rPr>
+      </w:pPr>
+      <w:r>
+        <w:rPr>
+          <w:lang w:val="nl-NL"/>
+        </w:rPr>
+        <w:t>Werk vanaf nu in rem voor je fonts (regel van 3) (rem ook enkel voor breedtematen gebruiken)</w:t>
+      </w:r>
+    </w:p>
+    <w:p>
+      <w:pPr>
+        <w:pStyle w:val="Lijstalinea"/>
+        <w:numPr>
+          <w:ilvl w:val="0"/>
+          <w:numId w:val="2"/>
+        </w:numPr>
+      </w:pPr>
+      <w:r>
+        <w:t>Standaard is class=”container” 1140p</w:t>
+      </w:r>
+      <w:r>
+        <w:t>x breed</w:t>
+      </w:r>
+    </w:p>
+    <w:p>
+      <w:pPr>
+        <w:pStyle w:val="Lijstalinea"/>
+        <w:numPr>
+          <w:ilvl w:val="0"/>
+          <w:numId w:val="2"/>
+        </w:numPr>
+        <w:rPr>
+          <w:lang w:val="nl-BE"/>
+        </w:rPr>
+      </w:pPr>
+      <w:r>
+        <w:rPr>
+          <w:lang w:val="nl-BE"/>
+        </w:rPr>
+        <w:t>Van nature is bootstrap container-fluid</w:t>
+      </w:r>
+    </w:p>
+    <w:p>
+      <w:pPr>
+        <w:pStyle w:val="Lijstalinea"/>
+        <w:numPr>
+          <w:ilvl w:val="0"/>
+          <w:numId w:val="2"/>
+        </w:numPr>
+        <w:rPr>
+          <w:lang w:val="nl-BE"/>
+        </w:rPr>
+      </w:pPr>
+      <w:r>
+        <w:rPr>
+          <w:lang w:val="nl-BE"/>
+        </w:rPr>
+        <w:t>Elke container heeft een rij en elke rij heeft 12 kolommen. Rijen en kolommen kun je nesten in elkaar, CONTAINERS NOOIT.</w:t>
+      </w:r>
+    </w:p>
+    <w:p>
+      <w:pPr>
+        <w:pStyle w:val="Lijstalinea"/>
+        <w:numPr>
+          <w:ilvl w:val="0"/>
+          <w:numId w:val="2"/>
+        </w:numPr>
+        <w:rPr>
+          <w:lang w:val="nl-BE"/>
+        </w:rPr>
+      </w:pPr>
+      <w:r>
+        <w:rPr>
+          <w:lang w:val="nl-BE"/>
+        </w:rPr>
+        <w:t>Geneste elementen zijn evengroot als hun ‘parent’.</w:t>
+      </w:r>
+    </w:p>
+    <w:p>
+      <w:pPr>
+        <w:pStyle w:val="Lijstalinea"/>
+        <w:numPr>
+          <w:ilvl w:val="0"/>
+          <w:numId w:val="2"/>
+        </w:numPr>
+        <w:rPr>
+          <w:lang w:val="nl-BE"/>
+        </w:rPr>
+      </w:pPr>
+      <w:r>
+        <w:rPr>
+          <w:lang w:val="nl-BE"/>
+        </w:rPr>
+        <w:t>Als je iets wil verplaatsen moet je twee vragen stellen:</w:t>
+      </w:r>
+    </w:p>
+    <w:p>
+      <w:pPr>
+        <w:pStyle w:val="Lijstalinea"/>
+        <w:numPr>
+          <w:ilvl w:val="2"/>
+          <w:numId w:val="2"/>
+        </w:numPr>
+        <w:rPr>
+          <w:lang w:val="nl-BE"/>
+        </w:rPr>
+      </w:pPr>
+      <w:r>
+        <w:rPr>
+          <w:lang w:val="nl-NL"/>
+        </w:rPr>
+        <w:t>Welk element wil je precies verplaatsen?</w:t>
+      </w:r>
+    </w:p>
+    <w:p>
+      <w:pPr>
+        <w:pStyle w:val="Lijstalinea"/>
+        <w:numPr>
+          <w:ilvl w:val="2"/>
+          <w:numId w:val="2"/>
+        </w:numPr>
+        <w:rPr>
+          <w:lang w:val="nl-BE"/>
+        </w:rPr>
+      </w:pPr>
+      <w:r>
+        <w:rPr>
+          <w:lang w:val="nl-NL"/>
+        </w:rPr>
+        <w:t>Heb je ‘verplaatsruimte’ in je container?</w:t>
+      </w:r>
+    </w:p>
+    <w:p>
+      <w:pPr>
+        <w:pStyle w:val="Lijstalinea"/>
+        <w:numPr>
+          <w:ilvl w:val="0"/>
+          <w:numId w:val="2"/>
+        </w:numPr>
+        <w:rPr>
+          <w:lang w:val="nl-BE"/>
+        </w:rPr>
+      </w:pPr>
+      <w:r>
+        <w:rPr>
+          <w:lang w:val="nl-BE"/>
+        </w:rPr>
+        <w:t>Binnen het raamwerk van je kolommen ga je elementen gaan ‘flexen’</w:t>
+      </w:r>
+    </w:p>
+    <w:p>
+      <w:pPr>
+        <w:pStyle w:val="Lijstalinea"/>
+        <w:numPr>
+          <w:ilvl w:val="0"/>
+          <w:numId w:val="2"/>
+        </w:numPr>
+        <w:rPr>
+          <w:lang w:val="nl-BE"/>
+        </w:rPr>
+      </w:pPr>
+      <w:r>
+        <w:rPr>
+          <w:lang w:val="nl-BE"/>
+        </w:rPr>
+        <w:t>Class=”img-fluid” zorgt ervoor dat de afbeelding verdeeld wordt over je aantal kolommen</w:t>
       </w:r>
       <w:bookmarkStart w:id="0" w:name="_GoBack"/>
       <w:bookmarkEnd w:id="0"/>
     </w:p>
     <w:p>
       <w:pPr>
-        <w:rPr>
-          <w:lang w:val="nl-NL"/>
-        </w:rPr>
-      </w:pPr>
-    </w:p>
-    <w:p>
-      <w:pPr>
-        <w:rPr>
-          <w:lang w:val="nl-NL"/>
+        <w:pStyle w:val="Lijstalinea"/>
+        <w:rPr>
+          <w:lang w:val="nl-BE"/>
+        </w:rPr>
+      </w:pPr>
+    </w:p>
+    <w:p>
+      <w:pPr>
+        <w:rPr>
+          <w:lang w:val="nl-BE"/>
+        </w:rPr>
+      </w:pPr>
+    </w:p>
+    <w:p>
+      <w:pPr>
+        <w:pStyle w:val="Lijstalinea"/>
+        <w:rPr>
+          <w:lang w:val="nl-BE"/>
+        </w:rPr>
+      </w:pPr>
+      <w:r>
+        <w:rPr>
+          <w:lang w:val="nl-BE"/>
+        </w:rPr>
+        <w:t xml:space="preserve"> </w:t>
+      </w:r>
+    </w:p>
+    <w:p>
+      <w:pPr>
+        <w:rPr>
+          <w:lang w:val="nl-BE"/>
+        </w:rPr>
+      </w:pPr>
+    </w:p>
+    <w:p>
+      <w:pPr>
+        <w:rPr>
+          <w:lang w:val="nl-BE"/>
         </w:rPr>
       </w:pPr>
     </w:p>
@@ -67,6 +536,92 @@
 <file path=word/numbering.xml><?xml version="1.0" encoding="utf-8"?>
 <w:numbering xmlns:wpc="http://schemas.microsoft.com/office/word/2010/wordprocessingCanvas" xmlns:cx="http://schemas.microsoft.com/office/drawing/2014/chartex" xmlns:cx1="http://schemas.microsoft.com/office/drawing/2015/9/8/chartex" xmlns:cx2="http://schemas.microsoft.com/office/drawing/2015/10/21/chartex" xmlns:cx3="http://schemas.microsoft.com/office/drawing/2016/5/9/chartex" xmlns:cx4="http://schemas.microsoft.com/office/drawing/2016/5/10/chartex" xmlns:cx5="http://schemas.microsoft.com/office/drawing/2016/5/11/chartex" xmlns:cx6="http://schemas.microsoft.com/office/drawing/2016/5/12/chartex" xmlns:cx7="http://schemas.microsoft.com/office/drawing/2016/5/13/chartex" xmlns:cx8="http://schemas.microsoft.com/office/drawing/2016/5/14/chartex" xmlns:mc="http://schemas.openxmlformats.org/markup-compatibility/2006" xmlns:aink="http://schemas.microsoft.com/office/drawing/2016/ink" xmlns:am3d="http://schemas.microsoft.com/office/drawing/2017/model3d" xmlns:o="urn:schemas-microsoft-com:office:office" xmlns:r="http://schemas.openxmlformats.org/officeDocument/2006/relationships" xmlns:m="http://schemas.openxmlformats.org/officeDocument/2006/math" xmlns:v="urn:schemas-microsoft-com:vml" xmlns:wp14="http://schemas.microsoft.com/office/word/2010/wordprocessingDrawing" xmlns:wp="http://schemas.openxmlformats.org/drawingml/2006/wordprocessingDrawing" xmlns:w10="urn:schemas-microsoft-com:office:word" xmlns:w="http://schemas.openxmlformats.org/wordprocessingml/2006/main" xmlns:w14="http://schemas.microsoft.com/office/word/2010/wordml" xmlns:w15="http://schemas.microsoft.com/office/word/2012/wordml" xmlns:w16cid="http://schemas.microsoft.com/office/word/2016/wordml/cid" xmlns:w16se="http://schemas.microsoft.com/office/word/2015/wordml/symex" xmlns:wpg="http://schemas.microsoft.com/office/word/2010/wordprocessingGroup" xmlns:wpi="http://schemas.microsoft.com/office/word/2010/wordprocessingInk" xmlns:wne="http://schemas.microsoft.com/office/word/2006/wordml" xmlns:wps="http://schemas.microsoft.com/office/word/2010/wordprocessingShape" mc:Ignorable="w14 w15 w16se w16cid wp14">
   <w:abstractNum w:abstractNumId="0" w15:restartNumberingAfterBreak="0">
+    <w:nsid w:val="20AF0BD5"/>
+    <w:multiLevelType w:val="hybridMultilevel"/>
+    <w:tmpl w:val="1568B8A0"/>
+    <w:lvl w:ilvl="0" w:tplc="0813000F">
+      <w:start w:val="1"/>
+      <w:numFmt w:val="decimal"/>
+      <w:lvlText w:val="%1."/>
+      <w:lvlJc w:val="left"/>
+      <w:pPr>
+        <w:ind w:left="1440" w:hanging="360"/>
+      </w:pPr>
+    </w:lvl>
+    <w:lvl w:ilvl="1" w:tplc="08130019" w:tentative="1">
+      <w:start w:val="1"/>
+      <w:numFmt w:val="lowerLetter"/>
+      <w:lvlText w:val="%2."/>
+      <w:lvlJc w:val="left"/>
+      <w:pPr>
+        <w:ind w:left="2160" w:hanging="360"/>
+      </w:pPr>
+    </w:lvl>
+    <w:lvl w:ilvl="2" w:tplc="0813001B" w:tentative="1">
+      <w:start w:val="1"/>
+      <w:numFmt w:val="lowerRoman"/>
+      <w:lvlText w:val="%3."/>
+      <w:lvlJc w:val="right"/>
+      <w:pPr>
+        <w:ind w:left="2880" w:hanging="180"/>
+      </w:pPr>
+    </w:lvl>
+    <w:lvl w:ilvl="3" w:tplc="0813000F" w:tentative="1">
+      <w:start w:val="1"/>
+      <w:numFmt w:val="decimal"/>
+      <w:lvlText w:val="%4."/>
+      <w:lvlJc w:val="left"/>
+      <w:pPr>
+        <w:ind w:left="3600" w:hanging="360"/>
+      </w:pPr>
+    </w:lvl>
+    <w:lvl w:ilvl="4" w:tplc="08130019" w:tentative="1">
+      <w:start w:val="1"/>
+      <w:numFmt w:val="lowerLetter"/>
+      <w:lvlText w:val="%5."/>
+      <w:lvlJc w:val="left"/>
+      <w:pPr>
+        <w:ind w:left="4320" w:hanging="360"/>
+      </w:pPr>
+    </w:lvl>
+    <w:lvl w:ilvl="5" w:tplc="0813001B" w:tentative="1">
+      <w:start w:val="1"/>
+      <w:numFmt w:val="lowerRoman"/>
+      <w:lvlText w:val="%6."/>
+      <w:lvlJc w:val="right"/>
+      <w:pPr>
+        <w:ind w:left="5040" w:hanging="180"/>
+      </w:pPr>
+    </w:lvl>
+    <w:lvl w:ilvl="6" w:tplc="0813000F" w:tentative="1">
+      <w:start w:val="1"/>
+      <w:numFmt w:val="decimal"/>
+      <w:lvlText w:val="%7."/>
+      <w:lvlJc w:val="left"/>
+      <w:pPr>
+        <w:ind w:left="5760" w:hanging="360"/>
+      </w:pPr>
+    </w:lvl>
+    <w:lvl w:ilvl="7" w:tplc="08130019" w:tentative="1">
+      <w:start w:val="1"/>
+      <w:numFmt w:val="lowerLetter"/>
+      <w:lvlText w:val="%8."/>
+      <w:lvlJc w:val="left"/>
+      <w:pPr>
+        <w:ind w:left="6480" w:hanging="360"/>
+      </w:pPr>
+    </w:lvl>
+    <w:lvl w:ilvl="8" w:tplc="0813001B" w:tentative="1">
+      <w:start w:val="1"/>
+      <w:numFmt w:val="lowerRoman"/>
+      <w:lvlText w:val="%9."/>
+      <w:lvlJc w:val="right"/>
+      <w:pPr>
+        <w:ind w:left="7200" w:hanging="180"/>
+      </w:pPr>
+    </w:lvl>
+  </w:abstractNum>
+  <w:abstractNum w:abstractNumId="1" w15:restartNumberingAfterBreak="0">
     <w:nsid w:val="363130D3"/>
     <w:multiLevelType w:val="hybridMultilevel"/>
     <w:tmpl w:val="994C7ACE"/>
@@ -155,10 +710,96 @@
       </w:pPr>
     </w:lvl>
   </w:abstractNum>
-  <w:abstractNum w:abstractNumId="1" w15:restartNumberingAfterBreak="0">
+  <w:abstractNum w:abstractNumId="2" w15:restartNumberingAfterBreak="0">
+    <w:nsid w:val="396343BB"/>
+    <w:multiLevelType w:val="hybridMultilevel"/>
+    <w:tmpl w:val="1A6E2E84"/>
+    <w:lvl w:ilvl="0" w:tplc="0813000F">
+      <w:start w:val="1"/>
+      <w:numFmt w:val="decimal"/>
+      <w:lvlText w:val="%1."/>
+      <w:lvlJc w:val="left"/>
+      <w:pPr>
+        <w:ind w:left="1440" w:hanging="360"/>
+      </w:pPr>
+    </w:lvl>
+    <w:lvl w:ilvl="1" w:tplc="08130019" w:tentative="1">
+      <w:start w:val="1"/>
+      <w:numFmt w:val="lowerLetter"/>
+      <w:lvlText w:val="%2."/>
+      <w:lvlJc w:val="left"/>
+      <w:pPr>
+        <w:ind w:left="2160" w:hanging="360"/>
+      </w:pPr>
+    </w:lvl>
+    <w:lvl w:ilvl="2" w:tplc="0813001B" w:tentative="1">
+      <w:start w:val="1"/>
+      <w:numFmt w:val="lowerRoman"/>
+      <w:lvlText w:val="%3."/>
+      <w:lvlJc w:val="right"/>
+      <w:pPr>
+        <w:ind w:left="2880" w:hanging="180"/>
+      </w:pPr>
+    </w:lvl>
+    <w:lvl w:ilvl="3" w:tplc="0813000F" w:tentative="1">
+      <w:start w:val="1"/>
+      <w:numFmt w:val="decimal"/>
+      <w:lvlText w:val="%4."/>
+      <w:lvlJc w:val="left"/>
+      <w:pPr>
+        <w:ind w:left="3600" w:hanging="360"/>
+      </w:pPr>
+    </w:lvl>
+    <w:lvl w:ilvl="4" w:tplc="08130019" w:tentative="1">
+      <w:start w:val="1"/>
+      <w:numFmt w:val="lowerLetter"/>
+      <w:lvlText w:val="%5."/>
+      <w:lvlJc w:val="left"/>
+      <w:pPr>
+        <w:ind w:left="4320" w:hanging="360"/>
+      </w:pPr>
+    </w:lvl>
+    <w:lvl w:ilvl="5" w:tplc="0813001B" w:tentative="1">
+      <w:start w:val="1"/>
+      <w:numFmt w:val="lowerRoman"/>
+      <w:lvlText w:val="%6."/>
+      <w:lvlJc w:val="right"/>
+      <w:pPr>
+        <w:ind w:left="5040" w:hanging="180"/>
+      </w:pPr>
+    </w:lvl>
+    <w:lvl w:ilvl="6" w:tplc="0813000F" w:tentative="1">
+      <w:start w:val="1"/>
+      <w:numFmt w:val="decimal"/>
+      <w:lvlText w:val="%7."/>
+      <w:lvlJc w:val="left"/>
+      <w:pPr>
+        <w:ind w:left="5760" w:hanging="360"/>
+      </w:pPr>
+    </w:lvl>
+    <w:lvl w:ilvl="7" w:tplc="08130019" w:tentative="1">
+      <w:start w:val="1"/>
+      <w:numFmt w:val="lowerLetter"/>
+      <w:lvlText w:val="%8."/>
+      <w:lvlJc w:val="left"/>
+      <w:pPr>
+        <w:ind w:left="6480" w:hanging="360"/>
+      </w:pPr>
+    </w:lvl>
+    <w:lvl w:ilvl="8" w:tplc="0813001B" w:tentative="1">
+      <w:start w:val="1"/>
+      <w:numFmt w:val="lowerRoman"/>
+      <w:lvlText w:val="%9."/>
+      <w:lvlJc w:val="right"/>
+      <w:pPr>
+        <w:ind w:left="7200" w:hanging="180"/>
+      </w:pPr>
+    </w:lvl>
+  </w:abstractNum>
+  <w:abstractNum w:abstractNumId="3" w15:restartNumberingAfterBreak="0">
     <w:nsid w:val="77137301"/>
     <w:multiLevelType w:val="hybridMultilevel"/>
-    <w:tmpl w:val="F5789FF8"/>
+    <w:tmpl w:val="61DE134A"/>
     <w:lvl w:ilvl="0" w:tplc="3EEA0004">
       <w:start w:val="1"/>
       <w:numFmt w:val="bullet"/>
@@ -171,7 +812,7 @@
         <w:rFonts w:ascii="Symbol" w:eastAsiaTheme="minorHAnsi" w:hAnsi="Symbol" w:cstheme="minorBidi" w:hint="default"/>
       </w:rPr>
     </w:lvl>
-    <w:lvl w:ilvl="1" w:tplc="08130003" w:tentative="1">
+    <w:lvl w:ilvl="1" w:tplc="08130003">
       <w:start w:val="1"/>
       <w:numFmt w:val="bullet"/>
       <w:lvlText w:val="o"/>
@@ -183,7 +824,7 @@
         <w:rFonts w:ascii="Courier New" w:hAnsi="Courier New" w:cs="Courier New" w:hint="default"/>
       </w:rPr>
     </w:lvl>
-    <w:lvl w:ilvl="2" w:tplc="08130005" w:tentative="1">
+    <w:lvl w:ilvl="2" w:tplc="08130005">
       <w:start w:val="1"/>
       <w:numFmt w:val="bullet"/>
       <w:lvlText w:val=""/>
@@ -195,7 +836,7 @@
         <w:rFonts w:ascii="Wingdings" w:hAnsi="Wingdings" w:hint="default"/>
       </w:rPr>
     </w:lvl>
-    <w:lvl w:ilvl="3" w:tplc="08130001" w:tentative="1">
+    <w:lvl w:ilvl="3" w:tplc="08130001">
       <w:start w:val="1"/>
       <w:numFmt w:val="bullet"/>
       <w:lvlText w:val=""/>
@@ -269,10 +910,16 @@
     </w:lvl>
   </w:abstractNum>
   <w:num w:numId="1">
-    <w:abstractNumId w:val="0"/>
+    <w:abstractNumId w:val="1"/>
   </w:num>
   <w:num w:numId="2">
-    <w:abstractNumId w:val="1"/>
+    <w:abstractNumId w:val="3"/>
+  </w:num>
+  <w:num w:numId="3">
+    <w:abstractNumId w:val="2"/>
+  </w:num>
+  <w:num w:numId="4">
+    <w:abstractNumId w:val="0"/>
   </w:num>
 </w:numbering>
 </file>
@@ -400,6 +1047,7 @@
     <w:lsdException w:name="HTML Sample" w:semiHidden="1" w:unhideWhenUsed="1"/>
     <w:lsdException w:name="HTML Typewriter" w:semiHidden="1" w:unhideWhenUsed="1"/>
     <w:lsdException w:name="HTML Variable" w:semiHidden="1" w:unhideWhenUsed="1"/>
+    <w:lsdException w:name="Normal Table" w:semiHidden="1" w:unhideWhenUsed="1"/>
     <w:lsdException w:name="annotation subject" w:semiHidden="1" w:unhideWhenUsed="1"/>
     <w:lsdException w:name="No List" w:semiHidden="1" w:unhideWhenUsed="1"/>
     <w:lsdException w:name="Outline List 1" w:semiHidden="1" w:unhideWhenUsed="1"/>
@@ -446,8 +1094,10 @@
     <w:lsdException w:name="Table Subtle 2" w:semiHidden="1" w:unhideWhenUsed="1"/>
     <w:lsdException w:name="Table Web 1" w:semiHidden="1" w:unhideWhenUsed="1"/>
     <w:lsdException w:name="Table Web 2" w:semiHidden="1" w:unhideWhenUsed="1"/>
+    <w:lsdException w:name="Table Web 3" w:semiHidden="1" w:unhideWhenUsed="1"/>
     <w:lsdException w:name="Balloon Text" w:semiHidden="1" w:unhideWhenUsed="1"/>
     <w:lsdException w:name="Table Grid" w:uiPriority="39"/>
+    <w:lsdException w:name="Table Theme" w:semiHidden="1" w:unhideWhenUsed="1"/>
     <w:lsdException w:name="Placeholder Text" w:semiHidden="1"/>
     <w:lsdException w:name="No Spacing" w:uiPriority="1" w:qFormat="1"/>
     <w:lsdException w:name="Light Shading" w:uiPriority="60"/>
@@ -723,6 +1373,84 @@
       <w:contextualSpacing/>
     </w:pPr>
   </w:style>
+  <w:style w:type="paragraph" w:styleId="HTML-voorafopgemaakt">
+    <w:name w:val="HTML Preformatted"/>
+    <w:basedOn w:val="Standaard"/>
+    <w:link w:val="HTML-voorafopgemaaktChar"/>
+    <w:uiPriority w:val="99"/>
+    <w:semiHidden/>
+    <w:unhideWhenUsed/>
+    <w:rsid w:val="001907E0"/>
+    <w:pPr>
+      <w:tabs>
+        <w:tab w:val="left" w:pos="916"/>
+        <w:tab w:val="left" w:pos="1832"/>
+        <w:tab w:val="left" w:pos="2748"/>
+        <w:tab w:val="left" w:pos="3664"/>
+        <w:tab w:val="left" w:pos="4580"/>
+        <w:tab w:val="left" w:pos="5496"/>
+        <w:tab w:val="left" w:pos="6412"/>
+        <w:tab w:val="left" w:pos="7328"/>
+        <w:tab w:val="left" w:pos="8244"/>
+        <w:tab w:val="left" w:pos="9160"/>
+        <w:tab w:val="left" w:pos="10076"/>
+        <w:tab w:val="left" w:pos="10992"/>
+        <w:tab w:val="left" w:pos="11908"/>
+        <w:tab w:val="left" w:pos="12824"/>
+        <w:tab w:val="left" w:pos="13740"/>
+        <w:tab w:val="left" w:pos="14656"/>
+      </w:tabs>
+      <w:spacing w:after="0" w:line="240" w:lineRule="auto"/>
+    </w:pPr>
+    <w:rPr>
+      <w:rFonts w:ascii="Courier New" w:eastAsia="Times New Roman" w:hAnsi="Courier New" w:cs="Courier New"/>
+      <w:sz w:val="20"/>
+      <w:szCs w:val="20"/>
+      <w:lang w:val="nl-BE" w:eastAsia="nl-BE"/>
+    </w:rPr>
+  </w:style>
+  <w:style w:type="character" w:customStyle="1" w:styleId="HTML-voorafopgemaaktChar">
+    <w:name w:val="HTML - vooraf opgemaakt Char"/>
+    <w:basedOn w:val="Standaardalinea-lettertype"/>
+    <w:link w:val="HTML-voorafopgemaakt"/>
+    <w:uiPriority w:val="99"/>
+    <w:semiHidden/>
+    <w:rsid w:val="001907E0"/>
+    <w:rPr>
+      <w:rFonts w:ascii="Courier New" w:eastAsia="Times New Roman" w:hAnsi="Courier New" w:cs="Courier New"/>
+      <w:sz w:val="20"/>
+      <w:szCs w:val="20"/>
+      <w:lang w:val="nl-BE" w:eastAsia="nl-BE"/>
+    </w:rPr>
+  </w:style>
+  <w:style w:type="character" w:styleId="HTMLCode">
+    <w:name w:val="HTML Code"/>
+    <w:basedOn w:val="Standaardalinea-lettertype"/>
+    <w:uiPriority w:val="99"/>
+    <w:semiHidden/>
+    <w:unhideWhenUsed/>
+    <w:rsid w:val="001907E0"/>
+    <w:rPr>
+      <w:rFonts w:ascii="Courier New" w:eastAsia="Times New Roman" w:hAnsi="Courier New" w:cs="Courier New"/>
+      <w:sz w:val="20"/>
+      <w:szCs w:val="20"/>
+    </w:rPr>
+  </w:style>
+  <w:style w:type="character" w:customStyle="1" w:styleId="nt">
+    <w:name w:val="nt"/>
+    <w:basedOn w:val="Standaardalinea-lettertype"/>
+    <w:rsid w:val="001907E0"/>
+  </w:style>
+  <w:style w:type="character" w:customStyle="1" w:styleId="na">
+    <w:name w:val="na"/>
+    <w:basedOn w:val="Standaardalinea-lettertype"/>
+    <w:rsid w:val="001907E0"/>
+  </w:style>
+  <w:style w:type="character" w:customStyle="1" w:styleId="s">
+    <w:name w:val="s"/>
+    <w:basedOn w:val="Standaardalinea-lettertype"/>
+    <w:rsid w:val="001907E0"/>
+  </w:style>
 </w:styles>
 </file>
 

--- a/HTMLCSSADVANCED/tips.docx
+++ b/HTMLCSSADVANCED/tips.docx
@@ -7,8 +7,13 @@
         <w:ind w:left="720" w:hanging="360"/>
       </w:pPr>
       <w:r>
-        <w:t>Bootstrap weetjes</w:t>
-      </w:r>
+        <w:t xml:space="preserve">Bootstrap </w:t>
+      </w:r>
+      <w:proofErr w:type="spellStart"/>
+      <w:r>
+        <w:t>weetjes</w:t>
+      </w:r>
+      <w:proofErr w:type="spellEnd"/>
     </w:p>
     <w:p>
       <w:pPr>
@@ -25,7 +30,35 @@
         <w:rPr>
           <w:lang w:val="nl-NL"/>
         </w:rPr>
-        <w:t>Zet altijd je mediaqueries in style.scss file onderaan (vind je op de bootstrapsite)</w:t>
+        <w:t xml:space="preserve">Zet altijd je </w:t>
+      </w:r>
+      <w:proofErr w:type="spellStart"/>
+      <w:r>
+        <w:rPr>
+          <w:lang w:val="nl-NL"/>
+        </w:rPr>
+        <w:t>mediaqueries</w:t>
+      </w:r>
+      <w:proofErr w:type="spellEnd"/>
+      <w:r>
+        <w:rPr>
+          <w:lang w:val="nl-NL"/>
+        </w:rPr>
+        <w:t xml:space="preserve"> in </w:t>
+      </w:r>
+      <w:proofErr w:type="spellStart"/>
+      <w:r>
+        <w:rPr>
+          <w:lang w:val="nl-NL"/>
+        </w:rPr>
+        <w:t>style.scss</w:t>
+      </w:r>
+      <w:proofErr w:type="spellEnd"/>
+      <w:r>
+        <w:rPr>
+          <w:lang w:val="nl-NL"/>
+        </w:rPr>
+        <w:t xml:space="preserve"> file onderaan (vind je op de bootstrapsite)</w:t>
       </w:r>
     </w:p>
     <w:p>
@@ -43,7 +76,49 @@
         <w:rPr>
           <w:lang w:val="nl-NL"/>
         </w:rPr>
-        <w:t>Standaard is bootstrap ‘mobile first’-layout. Dat betekent dat alles buiten de {} van je mediaqueries automatisch in mobiele layout staat.</w:t>
+        <w:t>Standaard is bootstrap ‘mobile first’-</w:t>
+      </w:r>
+      <w:proofErr w:type="spellStart"/>
+      <w:r>
+        <w:rPr>
+          <w:lang w:val="nl-NL"/>
+        </w:rPr>
+        <w:t>layout</w:t>
+      </w:r>
+      <w:proofErr w:type="spellEnd"/>
+      <w:r>
+        <w:rPr>
+          <w:lang w:val="nl-NL"/>
+        </w:rPr>
+        <w:t xml:space="preserve">. Dat betekent dat alles buiten de {} van je </w:t>
+      </w:r>
+      <w:proofErr w:type="spellStart"/>
+      <w:r>
+        <w:rPr>
+          <w:lang w:val="nl-NL"/>
+        </w:rPr>
+        <w:t>mediaqueries</w:t>
+      </w:r>
+      <w:proofErr w:type="spellEnd"/>
+      <w:r>
+        <w:rPr>
+          <w:lang w:val="nl-NL"/>
+        </w:rPr>
+        <w:t xml:space="preserve"> automatisch in mobiele </w:t>
+      </w:r>
+      <w:proofErr w:type="spellStart"/>
+      <w:r>
+        <w:rPr>
+          <w:lang w:val="nl-NL"/>
+        </w:rPr>
+        <w:t>layout</w:t>
+      </w:r>
+      <w:proofErr w:type="spellEnd"/>
+      <w:r>
+        <w:rPr>
+          <w:lang w:val="nl-NL"/>
+        </w:rPr>
+        <w:t xml:space="preserve"> staat.</w:t>
       </w:r>
     </w:p>
     <w:p>
@@ -61,14 +136,36 @@
         <w:rPr>
           <w:lang w:val="nl-NL"/>
         </w:rPr>
-        <w:t>Een navbar is een container</w:t>
-      </w:r>
-      <w:r>
-        <w:rPr>
-          <w:lang w:val="nl-NL"/>
-        </w:rPr>
-        <w:t>-fluid</w:t>
-      </w:r>
+        <w:t xml:space="preserve">Een </w:t>
+      </w:r>
+      <w:proofErr w:type="spellStart"/>
+      <w:r>
+        <w:rPr>
+          <w:lang w:val="nl-NL"/>
+        </w:rPr>
+        <w:t>navbar</w:t>
+      </w:r>
+      <w:proofErr w:type="spellEnd"/>
+      <w:r>
+        <w:rPr>
+          <w:lang w:val="nl-NL"/>
+        </w:rPr>
+        <w:t xml:space="preserve"> is een container</w:t>
+      </w:r>
+      <w:r>
+        <w:rPr>
+          <w:lang w:val="nl-NL"/>
+        </w:rPr>
+        <w:t>-</w:t>
+      </w:r>
+      <w:proofErr w:type="spellStart"/>
+      <w:r>
+        <w:rPr>
+          <w:lang w:val="nl-NL"/>
+        </w:rPr>
+        <w:t>fluid</w:t>
+      </w:r>
+      <w:proofErr w:type="spellEnd"/>
       <w:r>
         <w:rPr>
           <w:lang w:val="nl-NL"/>
@@ -91,7 +188,21 @@
         <w:rPr>
           <w:lang w:val="nl-NL"/>
         </w:rPr>
-        <w:t xml:space="preserve">Een navbar is </w:t>
+        <w:t xml:space="preserve">Een </w:t>
+      </w:r>
+      <w:proofErr w:type="spellStart"/>
+      <w:r>
+        <w:rPr>
+          <w:lang w:val="nl-NL"/>
+        </w:rPr>
+        <w:t>navbar</w:t>
+      </w:r>
+      <w:proofErr w:type="spellEnd"/>
+      <w:r>
+        <w:rPr>
+          <w:lang w:val="nl-NL"/>
+        </w:rPr>
+        <w:t xml:space="preserve"> is </w:t>
       </w:r>
       <w:r>
         <w:rPr>
@@ -139,14 +250,65 @@
         <w:rPr>
           <w:lang w:val="nl-NL"/>
         </w:rPr>
-        <w:t xml:space="preserve"> ze van kant te veranderen vervang je mr-auto met ml auto: &lt;ul class=”navbar-nav </w:t>
-      </w:r>
+        <w:t xml:space="preserve"> ze van kant te veranderen vervang je </w:t>
+      </w:r>
+      <w:proofErr w:type="spellStart"/>
+      <w:r>
+        <w:rPr>
+          <w:lang w:val="nl-NL"/>
+        </w:rPr>
+        <w:t>mr</w:t>
+      </w:r>
+      <w:proofErr w:type="spellEnd"/>
+      <w:r>
+        <w:rPr>
+          <w:lang w:val="nl-NL"/>
+        </w:rPr>
+        <w:t>-auto met ml auto: &lt;</w:t>
+      </w:r>
+      <w:proofErr w:type="spellStart"/>
+      <w:r>
+        <w:rPr>
+          <w:lang w:val="nl-NL"/>
+        </w:rPr>
+        <w:t>ul</w:t>
+      </w:r>
+      <w:proofErr w:type="spellEnd"/>
+      <w:r>
+        <w:rPr>
+          <w:lang w:val="nl-NL"/>
+        </w:rPr>
+        <w:t xml:space="preserve"> class=”</w:t>
+      </w:r>
+      <w:proofErr w:type="spellStart"/>
+      <w:r>
+        <w:rPr>
+          <w:lang w:val="nl-NL"/>
+        </w:rPr>
+        <w:t>navbar-nav</w:t>
+      </w:r>
+      <w:proofErr w:type="spellEnd"/>
+      <w:r>
+        <w:rPr>
+          <w:lang w:val="nl-NL"/>
+        </w:rPr>
+        <w:t xml:space="preserve"> </w:t>
+      </w:r>
+      <w:proofErr w:type="spellStart"/>
       <w:r>
         <w:rPr>
           <w:strike/>
           <w:lang w:val="nl-NL"/>
         </w:rPr>
-        <w:t>mr-auto</w:t>
+        <w:t>mr</w:t>
+      </w:r>
+      <w:proofErr w:type="spellEnd"/>
+      <w:r>
+        <w:rPr>
+          <w:strike/>
+          <w:lang w:val="nl-NL"/>
+        </w:rPr>
+        <w:t>-auto</w:t>
       </w:r>
       <w:r>
         <w:rPr>
@@ -210,11 +372,19 @@
           <w:lang w:val="nl-BE"/>
         </w:rPr>
       </w:pPr>
-      <w:r>
-        <w:rPr>
-          <w:lang w:val="nl-BE"/>
-        </w:rPr>
-        <w:t xml:space="preserve">Mx-auto: element wordt in </w:t>
+      <w:proofErr w:type="spellStart"/>
+      <w:r>
+        <w:rPr>
+          <w:lang w:val="nl-BE"/>
+        </w:rPr>
+        <w:t>Mx</w:t>
+      </w:r>
+      <w:proofErr w:type="spellEnd"/>
+      <w:r>
+        <w:rPr>
+          <w:lang w:val="nl-BE"/>
+        </w:rPr>
+        <w:t xml:space="preserve">-auto: element wordt in </w:t>
       </w:r>
       <w:r>
         <w:rPr>
@@ -262,7 +432,21 @@
         <w:rPr>
           <w:lang w:val="nl-BE"/>
         </w:rPr>
-        <w:t>Als je kleur in je scss-file niet wordt toegepast op je site komt dit omdat er een andere kleur/lay-out bepaald werd in de variables-file. Je kan dit overschrijven door !important erna te typen.</w:t>
+        <w:t xml:space="preserve">Als je kleur in je </w:t>
+      </w:r>
+      <w:proofErr w:type="spellStart"/>
+      <w:r>
+        <w:rPr>
+          <w:lang w:val="nl-BE"/>
+        </w:rPr>
+        <w:t>scss</w:t>
+      </w:r>
+      <w:proofErr w:type="spellEnd"/>
+      <w:r>
+        <w:rPr>
+          <w:lang w:val="nl-BE"/>
+        </w:rPr>
+        <w:t>-file niet wordt toegepast op je site komt dit omdat er een andere kleur/lay-out bepaald werd in de variables-file. Je kan dit overschrijven door !important erna te typen.</w:t>
       </w:r>
     </w:p>
     <w:p>
@@ -298,7 +482,35 @@
         <w:rPr>
           <w:lang w:val="nl-NL"/>
         </w:rPr>
-        <w:t>Heel veel van je styling staat in je _variables.scss file. Daar kan je bijvoorbeeld je font-family aanpassen, je buttons,… Eigenlijk hoef je bijna niks meer apart in je css-file te zetten tenzij je bijvoorbeeld 6 buttons hebt en je eentje in een ander kleur wil.</w:t>
+        <w:t>Heel veel van je styling staat in je _</w:t>
+      </w:r>
+      <w:proofErr w:type="spellStart"/>
+      <w:r>
+        <w:rPr>
+          <w:lang w:val="nl-NL"/>
+        </w:rPr>
+        <w:t>variables.scss</w:t>
+      </w:r>
+      <w:proofErr w:type="spellEnd"/>
+      <w:r>
+        <w:rPr>
+          <w:lang w:val="nl-NL"/>
+        </w:rPr>
+        <w:t xml:space="preserve"> file. Daar kan je bijvoorbeeld je font-family aanpassen, je buttons,… Eigenlijk hoef je bijna niks meer apart in je </w:t>
+      </w:r>
+      <w:proofErr w:type="spellStart"/>
+      <w:r>
+        <w:rPr>
+          <w:lang w:val="nl-NL"/>
+        </w:rPr>
+        <w:t>css</w:t>
+      </w:r>
+      <w:proofErr w:type="spellEnd"/>
+      <w:r>
+        <w:rPr>
+          <w:lang w:val="nl-NL"/>
+        </w:rPr>
+        <w:t>-file te zetten tenzij je bijvoorbeeld 6 buttons hebt en je eentje in een ander kleur wil.</w:t>
       </w:r>
     </w:p>
     <w:p>
@@ -327,8 +539,13 @@
           <w:numId w:val="2"/>
         </w:numPr>
       </w:pPr>
-      <w:r>
-        <w:t>Standaard is class=”container” 1140p</w:t>
+      <w:proofErr w:type="spellStart"/>
+      <w:r>
+        <w:t>Standaard</w:t>
+      </w:r>
+      <w:proofErr w:type="spellEnd"/>
+      <w:r>
+        <w:t xml:space="preserve"> is class=”container” 1140p</w:t>
       </w:r>
       <w:r>
         <w:t>x breed</w:t>
@@ -349,8 +566,16 @@
         <w:rPr>
           <w:lang w:val="nl-BE"/>
         </w:rPr>
-        <w:t>Van nature is bootstrap container-fluid</w:t>
-      </w:r>
+        <w:t>Van nature is bootstrap container-</w:t>
+      </w:r>
+      <w:proofErr w:type="spellStart"/>
+      <w:r>
+        <w:rPr>
+          <w:lang w:val="nl-BE"/>
+        </w:rPr>
+        <w:t>fluid</w:t>
+      </w:r>
+      <w:proofErr w:type="spellEnd"/>
     </w:p>
     <w:p>
       <w:pPr>
@@ -385,7 +610,35 @@
         <w:rPr>
           <w:lang w:val="nl-BE"/>
         </w:rPr>
-        <w:t>Geneste elementen zijn evengroot als hun ‘parent’.</w:t>
+        <w:t xml:space="preserve">Geneste elementen zijn </w:t>
+      </w:r>
+      <w:proofErr w:type="spellStart"/>
+      <w:r>
+        <w:rPr>
+          <w:lang w:val="nl-BE"/>
+        </w:rPr>
+        <w:t>evengroot</w:t>
+      </w:r>
+      <w:proofErr w:type="spellEnd"/>
+      <w:r>
+        <w:rPr>
+          <w:lang w:val="nl-BE"/>
+        </w:rPr>
+        <w:t xml:space="preserve"> als hun ‘</w:t>
+      </w:r>
+      <w:proofErr w:type="spellStart"/>
+      <w:r>
+        <w:rPr>
+          <w:lang w:val="nl-BE"/>
+        </w:rPr>
+        <w:t>parent</w:t>
+      </w:r>
+      <w:proofErr w:type="spellEnd"/>
+      <w:r>
+        <w:rPr>
+          <w:lang w:val="nl-BE"/>
+        </w:rPr>
+        <w:t>’.</w:t>
       </w:r>
     </w:p>
     <w:p>
@@ -457,7 +710,21 @@
         <w:rPr>
           <w:lang w:val="nl-BE"/>
         </w:rPr>
-        <w:t>Binnen het raamwerk van je kolommen ga je elementen gaan ‘flexen’</w:t>
+        <w:t>Binnen het raamwerk van je kolommen ga je elementen gaan ‘</w:t>
+      </w:r>
+      <w:proofErr w:type="spellStart"/>
+      <w:r>
+        <w:rPr>
+          <w:lang w:val="nl-BE"/>
+        </w:rPr>
+        <w:t>flexen</w:t>
+      </w:r>
+      <w:proofErr w:type="spellEnd"/>
+      <w:r>
+        <w:rPr>
+          <w:lang w:val="nl-BE"/>
+        </w:rPr>
+        <w:t>’</w:t>
       </w:r>
     </w:p>
     <w:p>
@@ -475,8 +742,415 @@
         <w:rPr>
           <w:lang w:val="nl-BE"/>
         </w:rPr>
-        <w:t>Class=”img-fluid” zorgt ervoor dat de afbeelding verdeeld wordt over je aantal kolommen</w:t>
-      </w:r>
+        <w:t>Class=”</w:t>
+      </w:r>
+      <w:proofErr w:type="spellStart"/>
+      <w:r>
+        <w:rPr>
+          <w:lang w:val="nl-BE"/>
+        </w:rPr>
+        <w:t>img-fluid</w:t>
+      </w:r>
+      <w:proofErr w:type="spellEnd"/>
+      <w:r>
+        <w:rPr>
+          <w:lang w:val="nl-BE"/>
+        </w:rPr>
+        <w:t>” zorgt ervoor dat de afbeelding verdeeld wordt over je aantal kolommen</w:t>
+      </w:r>
+    </w:p>
+    <w:p>
+      <w:pPr>
+        <w:pStyle w:val="Lijstalinea"/>
+        <w:numPr>
+          <w:ilvl w:val="0"/>
+          <w:numId w:val="2"/>
+        </w:numPr>
+        <w:rPr>
+          <w:lang w:val="nl-NL"/>
+        </w:rPr>
+      </w:pPr>
+      <w:proofErr w:type="spellStart"/>
+      <w:r>
+        <w:rPr>
+          <w:lang w:val="nl-NL"/>
+        </w:rPr>
+        <w:t>Row</w:t>
+      </w:r>
+      <w:proofErr w:type="spellEnd"/>
+      <w:r>
+        <w:rPr>
+          <w:lang w:val="nl-NL"/>
+        </w:rPr>
+        <w:t xml:space="preserve"> is altijd </w:t>
+      </w:r>
+      <w:proofErr w:type="spellStart"/>
+      <w:r>
+        <w:rPr>
+          <w:lang w:val="nl-NL"/>
+        </w:rPr>
+        <w:t>hetgene</w:t>
+      </w:r>
+      <w:proofErr w:type="spellEnd"/>
+      <w:r>
+        <w:rPr>
+          <w:lang w:val="nl-NL"/>
+        </w:rPr>
+        <w:t xml:space="preserve"> wat je gaat positioneren (als die kleiner is dan de </w:t>
+      </w:r>
+      <w:proofErr w:type="spellStart"/>
+      <w:r>
+        <w:rPr>
+          <w:lang w:val="nl-NL"/>
+        </w:rPr>
+        <w:t>parent</w:t>
+      </w:r>
+      <w:proofErr w:type="spellEnd"/>
+      <w:r>
+        <w:rPr>
+          <w:lang w:val="nl-NL"/>
+        </w:rPr>
+        <w:t>)</w:t>
+      </w:r>
+    </w:p>
+    <w:p>
+      <w:pPr>
+        <w:pStyle w:val="Lijstalinea"/>
+        <w:numPr>
+          <w:ilvl w:val="0"/>
+          <w:numId w:val="2"/>
+        </w:numPr>
+        <w:rPr>
+          <w:lang w:val="nl-NL"/>
+        </w:rPr>
+      </w:pPr>
+      <w:r>
+        <w:rPr>
+          <w:lang w:val="nl-NL"/>
+        </w:rPr>
+        <w:t>Vertrek vanuit col-lg-4. Alles ervoor zet je mobile (al hoeft dit eigenlijk niet)</w:t>
+      </w:r>
+    </w:p>
+    <w:p>
+      <w:pPr>
+        <w:pStyle w:val="Lijstalinea"/>
+        <w:numPr>
+          <w:ilvl w:val="0"/>
+          <w:numId w:val="2"/>
+        </w:numPr>
+        <w:rPr>
+          <w:lang w:val="nl-BE"/>
+        </w:rPr>
+      </w:pPr>
+      <w:proofErr w:type="spellStart"/>
+      <w:r>
+        <w:rPr>
+          <w:lang w:val="nl-BE"/>
+        </w:rPr>
+        <w:t>Pixabay</w:t>
+      </w:r>
+      <w:proofErr w:type="spellEnd"/>
+      <w:r>
+        <w:rPr>
+          <w:lang w:val="nl-BE"/>
+        </w:rPr>
+        <w:t xml:space="preserve"> voor gratis foto’s</w:t>
+      </w:r>
+    </w:p>
+    <w:p>
+      <w:pPr>
+        <w:pStyle w:val="Lijstalinea"/>
+        <w:numPr>
+          <w:ilvl w:val="0"/>
+          <w:numId w:val="2"/>
+        </w:numPr>
+        <w:rPr>
+          <w:lang w:val="nl-BE"/>
+        </w:rPr>
+      </w:pPr>
+      <w:r>
+        <w:rPr>
+          <w:lang w:val="nl-BE"/>
+        </w:rPr>
+        <w:t xml:space="preserve">Ken </w:t>
+      </w:r>
+      <w:proofErr w:type="spellStart"/>
+      <w:r>
+        <w:rPr>
+          <w:lang w:val="nl-BE"/>
+        </w:rPr>
+        <w:t>burns</w:t>
+      </w:r>
+      <w:proofErr w:type="spellEnd"/>
+      <w:r>
+        <w:rPr>
+          <w:lang w:val="nl-BE"/>
+        </w:rPr>
+        <w:t xml:space="preserve"> effect </w:t>
+      </w:r>
+      <w:proofErr w:type="spellStart"/>
+      <w:r>
+        <w:rPr>
+          <w:lang w:val="nl-BE"/>
+        </w:rPr>
+        <w:t>animista</w:t>
+      </w:r>
+      <w:proofErr w:type="spellEnd"/>
+    </w:p>
+    <w:p>
+      <w:pPr>
+        <w:pStyle w:val="Lijstalinea"/>
+        <w:numPr>
+          <w:ilvl w:val="0"/>
+          <w:numId w:val="2"/>
+        </w:numPr>
+        <w:rPr>
+          <w:lang w:val="nl-BE"/>
+        </w:rPr>
+      </w:pPr>
+      <w:r>
+        <w:rPr>
+          <w:lang w:val="nl-BE"/>
+        </w:rPr>
+        <w:t xml:space="preserve">Netwerkpreview van </w:t>
+      </w:r>
+      <w:proofErr w:type="spellStart"/>
+      <w:r>
+        <w:rPr>
+          <w:lang w:val="nl-BE"/>
+        </w:rPr>
+        <w:t>prepros</w:t>
+      </w:r>
+      <w:proofErr w:type="spellEnd"/>
+      <w:r>
+        <w:rPr>
+          <w:lang w:val="nl-BE"/>
+        </w:rPr>
+        <w:t xml:space="preserve"> scannen met je gsm om je site te zien (</w:t>
+      </w:r>
+      <w:proofErr w:type="spellStart"/>
+      <w:r>
+        <w:rPr>
+          <w:lang w:val="nl-BE"/>
+        </w:rPr>
+        <w:t>qr</w:t>
+      </w:r>
+      <w:proofErr w:type="spellEnd"/>
+      <w:r>
+        <w:rPr>
+          <w:lang w:val="nl-BE"/>
+        </w:rPr>
+        <w:t>-code)</w:t>
+      </w:r>
+    </w:p>
+    <w:p>
+      <w:pPr>
+        <w:pStyle w:val="Lijstalinea"/>
+        <w:numPr>
+          <w:ilvl w:val="0"/>
+          <w:numId w:val="2"/>
+        </w:numPr>
+        <w:rPr>
+          <w:lang w:val="nl-BE"/>
+        </w:rPr>
+      </w:pPr>
+      <w:r>
+        <w:rPr>
+          <w:lang w:val="nl-BE"/>
+        </w:rPr>
+        <w:t xml:space="preserve">Eerst alles in container, rijen en kolommen stoppen. De kolommen ga je </w:t>
+      </w:r>
+      <w:proofErr w:type="spellStart"/>
+      <w:r>
+        <w:rPr>
+          <w:lang w:val="nl-BE"/>
+        </w:rPr>
+        <w:t>flexen</w:t>
+      </w:r>
+      <w:proofErr w:type="spellEnd"/>
+      <w:r>
+        <w:rPr>
+          <w:lang w:val="nl-BE"/>
+        </w:rPr>
+        <w:t xml:space="preserve">. Dus de inhoud van de kolommen </w:t>
+      </w:r>
+      <w:proofErr w:type="spellStart"/>
+      <w:r>
+        <w:rPr>
+          <w:lang w:val="nl-BE"/>
+        </w:rPr>
+        <w:t>flexen</w:t>
+      </w:r>
+      <w:proofErr w:type="spellEnd"/>
+      <w:r>
+        <w:rPr>
+          <w:lang w:val="nl-BE"/>
+        </w:rPr>
+        <w:t xml:space="preserve"> dus </w:t>
+      </w:r>
+      <w:proofErr w:type="spellStart"/>
+      <w:r>
+        <w:rPr>
+          <w:lang w:val="nl-BE"/>
+        </w:rPr>
+        <w:t>flexen</w:t>
+      </w:r>
+      <w:proofErr w:type="spellEnd"/>
+      <w:r>
+        <w:rPr>
+          <w:lang w:val="nl-BE"/>
+        </w:rPr>
+        <w:t xml:space="preserve"> op je div col tag. </w:t>
+      </w:r>
+      <w:r>
+        <w:rPr>
+          <w:lang w:val="nl-BE"/>
+        </w:rPr>
+        <w:t xml:space="preserve">De kindjes van de </w:t>
+      </w:r>
+      <w:proofErr w:type="spellStart"/>
+      <w:r>
+        <w:rPr>
+          <w:lang w:val="nl-BE"/>
+        </w:rPr>
+        <w:t>parent</w:t>
+      </w:r>
+      <w:proofErr w:type="spellEnd"/>
+      <w:r>
+        <w:rPr>
+          <w:lang w:val="nl-BE"/>
+        </w:rPr>
+        <w:t xml:space="preserve"> worden </w:t>
+      </w:r>
+      <w:proofErr w:type="spellStart"/>
+      <w:r>
+        <w:rPr>
+          <w:lang w:val="nl-BE"/>
+        </w:rPr>
+        <w:t>geflext</w:t>
+      </w:r>
+      <w:proofErr w:type="spellEnd"/>
+      <w:r>
+        <w:rPr>
+          <w:lang w:val="nl-BE"/>
+        </w:rPr>
+        <w:t xml:space="preserve">. </w:t>
+      </w:r>
+      <w:r>
+        <w:rPr>
+          <w:lang w:val="nl-BE"/>
+        </w:rPr>
+        <w:t>Rond de inhoud dan ruimte voorzien (</w:t>
+      </w:r>
+      <w:proofErr w:type="spellStart"/>
+      <w:r>
+        <w:rPr>
+          <w:lang w:val="nl-BE"/>
+        </w:rPr>
+        <w:t>margin</w:t>
+      </w:r>
+      <w:proofErr w:type="spellEnd"/>
+      <w:r>
+        <w:rPr>
+          <w:lang w:val="nl-BE"/>
+        </w:rPr>
+        <w:t>) bv. My-5</w:t>
+      </w:r>
+    </w:p>
+    <w:p>
+      <w:pPr>
+        <w:pStyle w:val="Lijstalinea"/>
+        <w:numPr>
+          <w:ilvl w:val="0"/>
+          <w:numId w:val="2"/>
+        </w:numPr>
+        <w:rPr>
+          <w:lang w:val="nl-BE"/>
+        </w:rPr>
+      </w:pPr>
+      <w:r>
+        <w:rPr>
+          <w:lang w:val="nl-BE"/>
+        </w:rPr>
+        <w:t xml:space="preserve">My-5, die 5 staat in variables </w:t>
+      </w:r>
+      <w:proofErr w:type="spellStart"/>
+      <w:r>
+        <w:rPr>
+          <w:lang w:val="nl-BE"/>
+        </w:rPr>
+        <w:t>scss</w:t>
+      </w:r>
+      <w:proofErr w:type="spellEnd"/>
+      <w:r>
+        <w:rPr>
+          <w:lang w:val="nl-BE"/>
+        </w:rPr>
+        <w:t xml:space="preserve"> file en </w:t>
+      </w:r>
+      <w:proofErr w:type="spellStart"/>
+      <w:r>
+        <w:rPr>
+          <w:lang w:val="nl-BE"/>
+        </w:rPr>
+        <w:t>spacing</w:t>
+      </w:r>
+      <w:proofErr w:type="spellEnd"/>
+      <w:r>
+        <w:rPr>
+          <w:lang w:val="nl-BE"/>
+        </w:rPr>
+        <w:t xml:space="preserve"> op bootstrap</w:t>
+      </w:r>
+    </w:p>
+    <w:p>
+      <w:pPr>
+        <w:pStyle w:val="Lijstalinea"/>
+        <w:numPr>
+          <w:ilvl w:val="0"/>
+          <w:numId w:val="2"/>
+        </w:numPr>
+        <w:rPr>
+          <w:lang w:val="nl-BE"/>
+        </w:rPr>
+      </w:pPr>
+      <w:r>
+        <w:rPr>
+          <w:lang w:val="nl-BE"/>
+        </w:rPr>
+        <w:lastRenderedPageBreak/>
+        <w:t>Offset gebruiken we als we in een container willen content beginnen tonen vanaf kolom 2 bijvoorbeeld van de rand : col-8 offset-2. Geen tien, want offset rekent 2 lege kolommen vooraan en achteraan, dus in totaal 12.</w:t>
+      </w:r>
+    </w:p>
+    <w:p>
+      <w:pPr>
+        <w:pStyle w:val="Lijstalinea"/>
+        <w:numPr>
+          <w:ilvl w:val="0"/>
+          <w:numId w:val="2"/>
+        </w:numPr>
+        <w:rPr>
+          <w:lang w:val="nl-BE"/>
+        </w:rPr>
+      </w:pPr>
+      <w:r>
+        <w:rPr>
+          <w:lang w:val="nl-BE"/>
+        </w:rPr>
+        <w:t>Begin altijd te schrijven vanaf een bepaald punt.</w:t>
+      </w:r>
+    </w:p>
+    <w:p>
+      <w:pPr>
+        <w:pStyle w:val="Lijstalinea"/>
+        <w:numPr>
+          <w:ilvl w:val="0"/>
+          <w:numId w:val="2"/>
+        </w:numPr>
+        <w:rPr>
+          <w:lang w:val="nl-BE"/>
+        </w:rPr>
+      </w:pPr>
       <w:bookmarkStart w:id="0" w:name="_GoBack"/>
       <w:bookmarkEnd w:id="0"/>
     </w:p>
@@ -536,6 +1210,118 @@
 <file path=word/numbering.xml><?xml version="1.0" encoding="utf-8"?>
 <w:numbering xmlns:wpc="http://schemas.microsoft.com/office/word/2010/wordprocessingCanvas" xmlns:cx="http://schemas.microsoft.com/office/drawing/2014/chartex" xmlns:cx1="http://schemas.microsoft.com/office/drawing/2015/9/8/chartex" xmlns:cx2="http://schemas.microsoft.com/office/drawing/2015/10/21/chartex" xmlns:cx3="http://schemas.microsoft.com/office/drawing/2016/5/9/chartex" xmlns:cx4="http://schemas.microsoft.com/office/drawing/2016/5/10/chartex" xmlns:cx5="http://schemas.microsoft.com/office/drawing/2016/5/11/chartex" xmlns:cx6="http://schemas.microsoft.com/office/drawing/2016/5/12/chartex" xmlns:cx7="http://schemas.microsoft.com/office/drawing/2016/5/13/chartex" xmlns:cx8="http://schemas.microsoft.com/office/drawing/2016/5/14/chartex" xmlns:mc="http://schemas.openxmlformats.org/markup-compatibility/2006" xmlns:aink="http://schemas.microsoft.com/office/drawing/2016/ink" xmlns:am3d="http://schemas.microsoft.com/office/drawing/2017/model3d" xmlns:o="urn:schemas-microsoft-com:office:office" xmlns:r="http://schemas.openxmlformats.org/officeDocument/2006/relationships" xmlns:m="http://schemas.openxmlformats.org/officeDocument/2006/math" xmlns:v="urn:schemas-microsoft-com:vml" xmlns:wp14="http://schemas.microsoft.com/office/word/2010/wordprocessingDrawing" xmlns:wp="http://schemas.openxmlformats.org/drawingml/2006/wordprocessingDrawing" xmlns:w10="urn:schemas-microsoft-com:office:word" xmlns:w="http://schemas.openxmlformats.org/wordprocessingml/2006/main" xmlns:w14="http://schemas.microsoft.com/office/word/2010/wordml" xmlns:w15="http://schemas.microsoft.com/office/word/2012/wordml" xmlns:w16cid="http://schemas.microsoft.com/office/word/2016/wordml/cid" xmlns:w16se="http://schemas.microsoft.com/office/word/2015/wordml/symex" xmlns:wpg="http://schemas.microsoft.com/office/word/2010/wordprocessingGroup" xmlns:wpi="http://schemas.microsoft.com/office/word/2010/wordprocessingInk" xmlns:wne="http://schemas.microsoft.com/office/word/2006/wordml" xmlns:wps="http://schemas.microsoft.com/office/word/2010/wordprocessingShape" mc:Ignorable="w14 w15 w16se w16cid wp14">
   <w:abstractNum w:abstractNumId="0" w15:restartNumberingAfterBreak="0">
+    <w:nsid w:val="14B05D5B"/>
+    <w:multiLevelType w:val="hybridMultilevel"/>
+    <w:tmpl w:val="21261234"/>
+    <w:lvl w:ilvl="0" w:tplc="BF62B53A">
+      <w:numFmt w:val="bullet"/>
+      <w:lvlText w:val=""/>
+      <w:lvlJc w:val="left"/>
+      <w:pPr>
+        <w:ind w:left="720" w:hanging="360"/>
+      </w:pPr>
+      <w:rPr>
+        <w:rFonts w:ascii="Symbol" w:eastAsiaTheme="minorHAnsi" w:hAnsi="Symbol" w:cstheme="minorBidi" w:hint="default"/>
+      </w:rPr>
+    </w:lvl>
+    <w:lvl w:ilvl="1" w:tplc="08130003" w:tentative="1">
+      <w:start w:val="1"/>
+      <w:numFmt w:val="bullet"/>
+      <w:lvlText w:val="o"/>
+      <w:lvlJc w:val="left"/>
+      <w:pPr>
+        <w:ind w:left="1440" w:hanging="360"/>
+      </w:pPr>
+      <w:rPr>
+        <w:rFonts w:ascii="Courier New" w:hAnsi="Courier New" w:cs="Courier New" w:hint="default"/>
+      </w:rPr>
+    </w:lvl>
+    <w:lvl w:ilvl="2" w:tplc="08130005" w:tentative="1">
+      <w:start w:val="1"/>
+      <w:numFmt w:val="bullet"/>
+      <w:lvlText w:val=""/>
+      <w:lvlJc w:val="left"/>
+      <w:pPr>
+        <w:ind w:left="2160" w:hanging="360"/>
+      </w:pPr>
+      <w:rPr>
+        <w:rFonts w:ascii="Wingdings" w:hAnsi="Wingdings" w:hint="default"/>
+      </w:rPr>
+    </w:lvl>
+    <w:lvl w:ilvl="3" w:tplc="08130001" w:tentative="1">
+      <w:start w:val="1"/>
+      <w:numFmt w:val="bullet"/>
+      <w:lvlText w:val=""/>
+      <w:lvlJc w:val="left"/>
+      <w:pPr>
+        <w:ind w:left="2880" w:hanging="360"/>
+      </w:pPr>
+      <w:rPr>
+        <w:rFonts w:ascii="Symbol" w:hAnsi="Symbol" w:hint="default"/>
+      </w:rPr>
+    </w:lvl>
+    <w:lvl w:ilvl="4" w:tplc="08130003" w:tentative="1">
+      <w:start w:val="1"/>
+      <w:numFmt w:val="bullet"/>
+      <w:lvlText w:val="o"/>
+      <w:lvlJc w:val="left"/>
+      <w:pPr>
+        <w:ind w:left="3600" w:hanging="360"/>
+      </w:pPr>
+      <w:rPr>
+        <w:rFonts w:ascii="Courier New" w:hAnsi="Courier New" w:cs="Courier New" w:hint="default"/>
+      </w:rPr>
+    </w:lvl>
+    <w:lvl w:ilvl="5" w:tplc="08130005" w:tentative="1">
+      <w:start w:val="1"/>
+      <w:numFmt w:val="bullet"/>
+      <w:lvlText w:val=""/>
+      <w:lvlJc w:val="left"/>
+      <w:pPr>
+        <w:ind w:left="4320" w:hanging="360"/>
+      </w:pPr>
+      <w:rPr>
+        <w:rFonts w:ascii="Wingdings" w:hAnsi="Wingdings" w:hint="default"/>
+      </w:rPr>
+    </w:lvl>
+    <w:lvl w:ilvl="6" w:tplc="08130001" w:tentative="1">
+      <w:start w:val="1"/>
+      <w:numFmt w:val="bullet"/>
+      <w:lvlText w:val=""/>
+      <w:lvlJc w:val="left"/>
+      <w:pPr>
+        <w:ind w:left="5040" w:hanging="360"/>
+      </w:pPr>
+      <w:rPr>
+        <w:rFonts w:ascii="Symbol" w:hAnsi="Symbol" w:hint="default"/>
+      </w:rPr>
+    </w:lvl>
+    <w:lvl w:ilvl="7" w:tplc="08130003" w:tentative="1">
+      <w:start w:val="1"/>
+      <w:numFmt w:val="bullet"/>
+      <w:lvlText w:val="o"/>
+      <w:lvlJc w:val="left"/>
+      <w:pPr>
+        <w:ind w:left="5760" w:hanging="360"/>
+      </w:pPr>
+      <w:rPr>
+        <w:rFonts w:ascii="Courier New" w:hAnsi="Courier New" w:cs="Courier New" w:hint="default"/>
+      </w:rPr>
+    </w:lvl>
+    <w:lvl w:ilvl="8" w:tplc="08130005" w:tentative="1">
+      <w:start w:val="1"/>
+      <w:numFmt w:val="bullet"/>
+      <w:lvlText w:val=""/>
+      <w:lvlJc w:val="left"/>
+      <w:pPr>
+        <w:ind w:left="6480" w:hanging="360"/>
+      </w:pPr>
+      <w:rPr>
+        <w:rFonts w:ascii="Wingdings" w:hAnsi="Wingdings" w:hint="default"/>
+      </w:rPr>
+    </w:lvl>
+  </w:abstractNum>
+  <w:abstractNum w:abstractNumId="1" w15:restartNumberingAfterBreak="0">
     <w:nsid w:val="20AF0BD5"/>
     <w:multiLevelType w:val="hybridMultilevel"/>
     <w:tmpl w:val="1568B8A0"/>
@@ -621,7 +1407,7 @@
       </w:pPr>
     </w:lvl>
   </w:abstractNum>
-  <w:abstractNum w:abstractNumId="1" w15:restartNumberingAfterBreak="0">
+  <w:abstractNum w:abstractNumId="2" w15:restartNumberingAfterBreak="0">
     <w:nsid w:val="363130D3"/>
     <w:multiLevelType w:val="hybridMultilevel"/>
     <w:tmpl w:val="994C7ACE"/>
@@ -710,7 +1496,7 @@
       </w:pPr>
     </w:lvl>
   </w:abstractNum>
-  <w:abstractNum w:abstractNumId="2" w15:restartNumberingAfterBreak="0">
+  <w:abstractNum w:abstractNumId="3" w15:restartNumberingAfterBreak="0">
     <w:nsid w:val="396343BB"/>
     <w:multiLevelType w:val="hybridMultilevel"/>
     <w:tmpl w:val="1A6E2E84"/>
@@ -796,7 +1582,7 @@
       </w:pPr>
     </w:lvl>
   </w:abstractNum>
-  <w:abstractNum w:abstractNumId="3" w15:restartNumberingAfterBreak="0">
+  <w:abstractNum w:abstractNumId="4" w15:restartNumberingAfterBreak="0">
     <w:nsid w:val="77137301"/>
     <w:multiLevelType w:val="hybridMultilevel"/>
     <w:tmpl w:val="61DE134A"/>
@@ -910,15 +1696,18 @@
     </w:lvl>
   </w:abstractNum>
   <w:num w:numId="1">
+    <w:abstractNumId w:val="2"/>
+  </w:num>
+  <w:num w:numId="2">
+    <w:abstractNumId w:val="4"/>
+  </w:num>
+  <w:num w:numId="3">
+    <w:abstractNumId w:val="3"/>
+  </w:num>
+  <w:num w:numId="4">
     <w:abstractNumId w:val="1"/>
   </w:num>
-  <w:num w:numId="2">
-    <w:abstractNumId w:val="3"/>
-  </w:num>
-  <w:num w:numId="3">
-    <w:abstractNumId w:val="2"/>
-  </w:num>
-  <w:num w:numId="4">
+  <w:num w:numId="5">
     <w:abstractNumId w:val="0"/>
   </w:num>
 </w:numbering>
